--- a/Financials - Packaging Process/Object Differences - Manual Steps.docx
+++ b/Financials - Packaging Process/Object Differences - Manual Steps.docx
@@ -201,6 +201,27 @@
           <w:numId w:val="1"/>
         </w:numPr>
       </w:pPr>
+      <w:r>
+        <w:t xml:space="preserve">Help Text on Financials fields </w:t>
+      </w:r>
+      <w:r>
+        <w:t>–</w:t>
+      </w:r>
+      <w:r>
+        <w:t xml:space="preserve"> </w:t>
+      </w:r>
+      <w:r>
+        <w:t>must be kept in sync between pde3f/pde5f/pde4f</w:t>
+      </w:r>
+    </w:p>
+    <w:p>
+      <w:pPr>
+        <w:pStyle w:val="ListParagraph"/>
+        <w:numPr>
+          <w:ilvl w:val="0"/>
+          <w:numId w:val="1"/>
+        </w:numPr>
+      </w:pPr>
       <w:proofErr w:type="spellStart"/>
       <w:r>
         <w:t>HelpText</w:t>
@@ -269,106 +290,272 @@
       <w:r>
         <w:t>:</w:t>
       </w:r>
+    </w:p>
+    <w:p/>
+    <w:p>
+      <w:pPr>
+        <w:pStyle w:val="ListParagraph"/>
+        <w:numPr>
+          <w:ilvl w:val="0"/>
+          <w:numId w:val="2"/>
+        </w:numPr>
+      </w:pPr>
+      <w:r>
+        <w:t>&lt;</w:t>
+      </w:r>
+      <w:proofErr w:type="spellStart"/>
+      <w:r>
+        <w:t>searchLayouts</w:t>
+      </w:r>
+      <w:proofErr w:type="spellEnd"/>
+      <w:r>
+        <w:t>&gt;</w:t>
+      </w:r>
+    </w:p>
+    <w:p>
+      <w:r>
+        <w:t xml:space="preserve">        </w:t>
+      </w:r>
+      <w:r>
+        <w:tab/>
+        <w:t>&lt;</w:t>
+      </w:r>
+      <w:proofErr w:type="spellStart"/>
+      <w:proofErr w:type="gramStart"/>
+      <w:r>
+        <w:t>excludedStandardButtons</w:t>
+      </w:r>
+      <w:proofErr w:type="spellEnd"/>
+      <w:r>
+        <w:t>&gt;</w:t>
+      </w:r>
+      <w:proofErr w:type="gramEnd"/>
+      <w:r>
+        <w:t>Accept&lt;/</w:t>
+      </w:r>
+      <w:proofErr w:type="spellStart"/>
+      <w:r>
+        <w:t>excludedStandardButtons</w:t>
+      </w:r>
+      <w:proofErr w:type="spellEnd"/>
+      <w:r>
+        <w:t>&gt;</w:t>
+      </w:r>
+    </w:p>
+    <w:p>
+      <w:r>
+        <w:t xml:space="preserve">        </w:t>
+      </w:r>
+      <w:r>
+        <w:tab/>
+        <w:t>&lt;</w:t>
+      </w:r>
+      <w:proofErr w:type="spellStart"/>
+      <w:proofErr w:type="gramStart"/>
+      <w:r>
+        <w:t>excludedStandardButtons</w:t>
+      </w:r>
+      <w:proofErr w:type="spellEnd"/>
+      <w:r>
+        <w:t>&gt;</w:t>
+      </w:r>
+      <w:proofErr w:type="spellStart"/>
+      <w:proofErr w:type="gramEnd"/>
+      <w:r>
+        <w:t>ChangeOwner</w:t>
+      </w:r>
+      <w:proofErr w:type="spellEnd"/>
+      <w:r>
+        <w:t>&lt;/</w:t>
+      </w:r>
+      <w:proofErr w:type="spellStart"/>
+      <w:r>
+        <w:t>excludedStandardButtons</w:t>
+      </w:r>
+      <w:proofErr w:type="spellEnd"/>
+      <w:r>
+        <w:t>&gt;</w:t>
+      </w:r>
+    </w:p>
+    <w:p>
+      <w:pPr>
+        <w:pStyle w:val="ListParagraph"/>
+        <w:numPr>
+          <w:ilvl w:val="0"/>
+          <w:numId w:val="2"/>
+        </w:numPr>
+      </w:pPr>
+      <w:r>
+        <w:t>&lt;label&gt;</w:t>
+      </w:r>
+      <w:r>
+        <w:t xml:space="preserve"> tag on custom fields</w:t>
+      </w:r>
+    </w:p>
+    <w:p>
+      <w:pPr>
+        <w:pStyle w:val="ListParagraph"/>
+        <w:numPr>
+          <w:ilvl w:val="0"/>
+          <w:numId w:val="2"/>
+        </w:numPr>
+      </w:pPr>
+      <w:r>
+        <w:t>Help Text on Financials fields</w:t>
+      </w:r>
+      <w:r>
+        <w:t xml:space="preserve"> – can be ignored if text exists pde5f and does not exist in pde4f</w:t>
+      </w:r>
+    </w:p>
+    <w:p>
+      <w:pPr>
+        <w:pStyle w:val="ListParagraph"/>
+        <w:numPr>
+          <w:ilvl w:val="0"/>
+          <w:numId w:val="2"/>
+        </w:numPr>
+      </w:pPr>
+      <w:r>
+        <w:rPr>
+          <w:rFonts w:ascii="Arial" w:hAnsi="Arial" w:cs="Arial"/>
+          <w:color w:val="000000"/>
+          <w:sz w:val="20"/>
+          <w:szCs w:val="20"/>
+          <w:highlight w:val="white"/>
+        </w:rPr>
+        <w:t>&lt;precision&gt;</w:t>
+      </w:r>
+      <w:r>
+        <w:rPr>
+          <w:rFonts w:ascii="Arial" w:hAnsi="Arial" w:cs="Arial"/>
+          <w:color w:val="000000"/>
+          <w:sz w:val="20"/>
+          <w:szCs w:val="20"/>
+        </w:rPr>
+        <w:t xml:space="preserve"> tag on custom fields</w:t>
+      </w:r>
+    </w:p>
+    <w:p>
+      <w:pPr>
+        <w:pStyle w:val="ListParagraph"/>
+        <w:numPr>
+          <w:ilvl w:val="0"/>
+          <w:numId w:val="2"/>
+        </w:numPr>
+      </w:pPr>
+      <w:r>
+        <w:t>&lt;scale&gt;</w:t>
+      </w:r>
+      <w:r>
+        <w:t xml:space="preserve"> </w:t>
+      </w:r>
+      <w:r>
+        <w:rPr>
+          <w:rFonts w:ascii="Arial" w:hAnsi="Arial" w:cs="Arial"/>
+          <w:color w:val="000000"/>
+          <w:sz w:val="20"/>
+          <w:szCs w:val="20"/>
+        </w:rPr>
+        <w:t>tag on custom fields</w:t>
+      </w:r>
+    </w:p>
+    <w:p>
+      <w:pPr>
+        <w:pStyle w:val="ListParagraph"/>
+        <w:numPr>
+          <w:ilvl w:val="0"/>
+          <w:numId w:val="2"/>
+        </w:numPr>
+      </w:pPr>
+      <w:r>
+        <w:rPr>
+          <w:rFonts w:ascii="Arial" w:hAnsi="Arial" w:cs="Arial"/>
+          <w:color w:val="000000"/>
+          <w:sz w:val="20"/>
+          <w:szCs w:val="20"/>
+          <w:highlight w:val="white"/>
+        </w:rPr>
+        <w:t>&lt;formula&gt;</w:t>
+      </w:r>
+      <w:r>
+        <w:rPr>
+          <w:rFonts w:ascii="Arial" w:hAnsi="Arial" w:cs="Arial"/>
+          <w:color w:val="000000"/>
+          <w:sz w:val="20"/>
+          <w:szCs w:val="20"/>
+        </w:rPr>
+        <w:t xml:space="preserve"> </w:t>
+      </w:r>
+      <w:r>
+        <w:rPr>
+          <w:rFonts w:ascii="Arial" w:hAnsi="Arial" w:cs="Arial"/>
+          <w:color w:val="000000"/>
+          <w:sz w:val="20"/>
+          <w:szCs w:val="20"/>
+        </w:rPr>
+        <w:t>tag on custom fields</w:t>
+      </w:r>
+    </w:p>
+    <w:p>
+      <w:pPr>
+        <w:pStyle w:val="ListParagraph"/>
+        <w:numPr>
+          <w:ilvl w:val="0"/>
+          <w:numId w:val="2"/>
+        </w:numPr>
+      </w:pPr>
+      <w:r>
+        <w:rPr>
+          <w:rFonts w:ascii="Arial" w:hAnsi="Arial" w:cs="Arial"/>
+          <w:color w:val="000000"/>
+          <w:sz w:val="20"/>
+          <w:szCs w:val="20"/>
+          <w:highlight w:val="white"/>
+        </w:rPr>
+        <w:t>&lt;</w:t>
+      </w:r>
+      <w:proofErr w:type="spellStart"/>
+      <w:r>
+        <w:rPr>
+          <w:rFonts w:ascii="Arial" w:hAnsi="Arial" w:cs="Arial"/>
+          <w:color w:val="000000"/>
+          <w:sz w:val="20"/>
+          <w:szCs w:val="20"/>
+          <w:highlight w:val="white"/>
+        </w:rPr>
+        <w:t>defaultValue</w:t>
+      </w:r>
+      <w:proofErr w:type="spellEnd"/>
+      <w:r>
+        <w:rPr>
+          <w:rFonts w:ascii="Arial" w:hAnsi="Arial" w:cs="Arial"/>
+          <w:color w:val="000000"/>
+          <w:sz w:val="20"/>
+          <w:szCs w:val="20"/>
+          <w:highlight w:val="white"/>
+        </w:rPr>
+        <w:t>&gt;</w:t>
+      </w:r>
+      <w:r>
+        <w:rPr>
+          <w:rFonts w:ascii="Arial" w:hAnsi="Arial" w:cs="Arial"/>
+          <w:color w:val="000000"/>
+          <w:sz w:val="20"/>
+          <w:szCs w:val="20"/>
+        </w:rPr>
+        <w:t xml:space="preserve"> </w:t>
+      </w:r>
+      <w:r>
+        <w:rPr>
+          <w:rFonts w:ascii="Arial" w:hAnsi="Arial" w:cs="Arial"/>
+          <w:color w:val="000000"/>
+          <w:sz w:val="20"/>
+          <w:szCs w:val="20"/>
+        </w:rPr>
+        <w:t>tag on custom fields</w:t>
+      </w:r>
       <w:bookmarkStart w:id="0" w:name="_GoBack"/>
       <w:bookmarkEnd w:id="0"/>
-    </w:p>
-    <w:p/>
-    <w:p>
-      <w:pPr>
-        <w:pStyle w:val="ListParagraph"/>
-        <w:numPr>
-          <w:ilvl w:val="0"/>
-          <w:numId w:val="2"/>
-        </w:numPr>
-      </w:pPr>
-      <w:r>
-        <w:t>&lt;</w:t>
-      </w:r>
-      <w:proofErr w:type="spellStart"/>
-      <w:r>
-        <w:t>searchLayouts</w:t>
-      </w:r>
-      <w:proofErr w:type="spellEnd"/>
-      <w:r>
-        <w:t>&gt;</w:t>
-      </w:r>
-    </w:p>
-    <w:p>
-      <w:r>
-        <w:t xml:space="preserve">        </w:t>
-      </w:r>
-      <w:r>
-        <w:tab/>
-        <w:t>&lt;</w:t>
-      </w:r>
-      <w:proofErr w:type="spellStart"/>
-      <w:proofErr w:type="gramStart"/>
-      <w:r>
-        <w:t>excludedStandardButtons</w:t>
-      </w:r>
-      <w:proofErr w:type="spellEnd"/>
-      <w:r>
-        <w:t>&gt;</w:t>
-      </w:r>
-      <w:proofErr w:type="gramEnd"/>
-      <w:r>
-        <w:t>Accept&lt;/</w:t>
-      </w:r>
-      <w:proofErr w:type="spellStart"/>
-      <w:r>
-        <w:t>excludedStandardButtons</w:t>
-      </w:r>
-      <w:proofErr w:type="spellEnd"/>
-      <w:r>
-        <w:t>&gt;</w:t>
-      </w:r>
-    </w:p>
-    <w:p>
-      <w:r>
-        <w:t xml:space="preserve">        </w:t>
-      </w:r>
-      <w:r>
-        <w:tab/>
-        <w:t>&lt;</w:t>
-      </w:r>
-      <w:proofErr w:type="spellStart"/>
-      <w:proofErr w:type="gramStart"/>
-      <w:r>
-        <w:t>excludedStandardButtons</w:t>
-      </w:r>
-      <w:proofErr w:type="spellEnd"/>
-      <w:r>
-        <w:t>&gt;</w:t>
-      </w:r>
-      <w:proofErr w:type="spellStart"/>
-      <w:proofErr w:type="gramEnd"/>
-      <w:r>
-        <w:t>ChangeOwner</w:t>
-      </w:r>
-      <w:proofErr w:type="spellEnd"/>
-      <w:r>
-        <w:t>&lt;/</w:t>
-      </w:r>
-      <w:proofErr w:type="spellStart"/>
-      <w:r>
-        <w:t>excludedStandardButtons</w:t>
-      </w:r>
-      <w:proofErr w:type="spellEnd"/>
-      <w:r>
-        <w:t>&gt;</w:t>
-      </w:r>
-    </w:p>
-    <w:p>
-      <w:pPr>
-        <w:pStyle w:val="ListParagraph"/>
-        <w:numPr>
-          <w:ilvl w:val="0"/>
-          <w:numId w:val="2"/>
-        </w:numPr>
-      </w:pPr>
-      <w:r>
-        <w:t>Help Text on Financials objects</w:t>
-      </w:r>
     </w:p>
     <w:p/>
     <w:sectPr>
@@ -386,7 +573,7 @@
   <w:abstractNum w:abstractNumId="0">
     <w:nsid w:val="123A6A31"/>
     <w:multiLevelType w:val="hybridMultilevel"/>
-    <w:tmpl w:val="E354B138"/>
+    <w:tmpl w:val="BF804580"/>
     <w:lvl w:ilvl="0" w:tplc="0409000F">
       <w:start w:val="1"/>
       <w:numFmt w:val="decimal"/>
@@ -587,33 +774,9 @@
   </w:num>
   <w:num w:numId="2">
     <w:abstractNumId w:val="0"/>
-    <w:lvlOverride w:ilvl="0">
-      <w:startOverride w:val="1"/>
-    </w:lvlOverride>
-    <w:lvlOverride w:ilvl="1">
-      <w:startOverride w:val="1"/>
-    </w:lvlOverride>
-    <w:lvlOverride w:ilvl="2">
-      <w:startOverride w:val="1"/>
-    </w:lvlOverride>
-    <w:lvlOverride w:ilvl="3">
-      <w:startOverride w:val="1"/>
-    </w:lvlOverride>
-    <w:lvlOverride w:ilvl="4">
-      <w:startOverride w:val="1"/>
-    </w:lvlOverride>
-    <w:lvlOverride w:ilvl="5">
-      <w:startOverride w:val="1"/>
-    </w:lvlOverride>
-    <w:lvlOverride w:ilvl="6">
-      <w:startOverride w:val="1"/>
-    </w:lvlOverride>
-    <w:lvlOverride w:ilvl="7">
-      <w:startOverride w:val="1"/>
-    </w:lvlOverride>
-    <w:lvlOverride w:ilvl="8">
-      <w:startOverride w:val="1"/>
-    </w:lvlOverride>
+  </w:num>
+  <w:num w:numId="3">
+    <w:abstractNumId w:val="0"/>
   </w:num>
 </w:numbering>
 </file>
